--- a/Tests/Set 12 [Debugging Multipub Test]/Debugging Report.docx
+++ b/Tests/Set 12 [Debugging Multipub Test]/Debugging Report.docx
@@ -63,15 +63,7 @@
           </w:tcPr>
           <w:p>
             <w:r>
-              <w:t xml:space="preserve">Ran same tests on original </w:t>
-            </w:r>
-            <w:proofErr w:type="spellStart"/>
-            <w:r>
-              <w:t>perftest</w:t>
-            </w:r>
-            <w:proofErr w:type="spellEnd"/>
-            <w:r>
-              <w:t xml:space="preserve"> (untouched).</w:t>
+              <w:t>Ran same tests on original perftest (untouched).</w:t>
             </w:r>
           </w:p>
         </w:tc>
@@ -239,21 +231,27 @@
             </w:r>
           </w:p>
         </w:tc>
-        <w:bookmarkStart w:id="0" w:name="_GoBack"/>
-        <w:bookmarkEnd w:id="0"/>
       </w:tr>
       <w:tr>
         <w:tc>
           <w:tcPr>
             <w:tcW w:w="4508" w:type="dxa"/>
           </w:tcPr>
-          <w:p/>
-        </w:tc>
-        <w:tc>
-          <w:tcPr>
-            <w:tcW w:w="4508" w:type="dxa"/>
-          </w:tcPr>
-          <w:p/>
+          <w:p>
+            <w:r>
+              <w:t>Run same tests on laptop.</w:t>
+            </w:r>
+          </w:p>
+        </w:tc>
+        <w:tc>
+          <w:tcPr>
+            <w:tcW w:w="4508" w:type="dxa"/>
+          </w:tcPr>
+          <w:p>
+            <w:r>
+              <w:t>Same outcome. Publisher 0 printed out results. Rest of publishers gave same error.</w:t>
+            </w:r>
+          </w:p>
         </w:tc>
       </w:tr>
       <w:tr>
@@ -261,13 +259,30 @@
           <w:tcPr>
             <w:tcW w:w="4508" w:type="dxa"/>
           </w:tcPr>
-          <w:p/>
-        </w:tc>
-        <w:tc>
-          <w:tcPr>
-            <w:tcW w:w="4508" w:type="dxa"/>
-          </w:tcPr>
-          <w:p/>
+          <w:p>
+            <w:r>
+              <w:t>Change test by removing numSubscribers = 1 on publishers.</w:t>
+            </w:r>
+            <w:r>
+              <w:t xml:space="preserve"> Then running on laptop.</w:t>
+            </w:r>
+          </w:p>
+        </w:tc>
+        <w:tc>
+          <w:tcPr>
+            <w:tcW w:w="4508" w:type="dxa"/>
+          </w:tcPr>
+          <w:p>
+            <w:r>
+              <w:t>Same outcome</w:t>
+            </w:r>
+            <w:r>
+              <w:t xml:space="preserve"> as </w:t>
+            </w:r>
+            <w:r>
+              <w:t>above.</w:t>
+            </w:r>
+          </w:p>
         </w:tc>
       </w:tr>
       <w:tr>
@@ -275,13 +290,50 @@
           <w:tcPr>
             <w:tcW w:w="4508" w:type="dxa"/>
           </w:tcPr>
-          <w:p/>
-        </w:tc>
-        <w:tc>
-          <w:tcPr>
-            <w:tcW w:w="4508" w:type="dxa"/>
-          </w:tcPr>
-          <w:p/>
+          <w:p>
+            <w:r>
+              <w:t>Updated subscriber script to 100 bytes.</w:t>
+            </w:r>
+          </w:p>
+        </w:tc>
+        <w:tc>
+          <w:tcPr>
+            <w:tcW w:w="4508" w:type="dxa"/>
+          </w:tcPr>
+          <w:p>
+            <w:r>
+              <w:t>I realised subscriber had data length of 40KB while publisher were 100 bytes.</w:t>
+            </w:r>
+          </w:p>
+        </w:tc>
+      </w:tr>
+      <w:tr>
+        <w:tc>
+          <w:tcPr>
+            <w:tcW w:w="4508" w:type="dxa"/>
+          </w:tcPr>
+          <w:p>
+            <w:pPr>
+              <w:rPr>
+                <w:vertAlign w:val="subscript"/>
+              </w:rPr>
+            </w:pPr>
+            <w:r>
+              <w:t>Reran tests with numSubscribers = 1 on laptop.</w:t>
+            </w:r>
+          </w:p>
+        </w:tc>
+        <w:tc>
+          <w:tcPr>
+            <w:tcW w:w="4508" w:type="dxa"/>
+          </w:tcPr>
+          <w:p>
+            <w:r>
+              <w:t>Same output.</w:t>
+            </w:r>
+            <w:bookmarkStart w:id="0" w:name="_GoBack"/>
+            <w:bookmarkEnd w:id="0"/>
+          </w:p>
         </w:tc>
       </w:tr>
       <w:tr>

--- a/Tests/Set 12 [Debugging Multipub Test]/Debugging Report.docx
+++ b/Tests/Set 12 [Debugging Multipub Test]/Debugging Report.docx
@@ -63,7 +63,15 @@
           </w:tcPr>
           <w:p>
             <w:r>
-              <w:t>Ran same tests on original perftest (untouched).</w:t>
+              <w:t xml:space="preserve">Ran same tests on original </w:t>
+            </w:r>
+            <w:proofErr w:type="spellStart"/>
+            <w:r>
+              <w:t>perftest</w:t>
+            </w:r>
+            <w:proofErr w:type="spellEnd"/>
+            <w:r>
+              <w:t xml:space="preserve"> (untouched).</w:t>
             </w:r>
           </w:p>
         </w:tc>
@@ -261,7 +269,15 @@
           </w:tcPr>
           <w:p>
             <w:r>
-              <w:t>Change test by removing numSubscribers = 1 on publishers.</w:t>
+              <w:t xml:space="preserve">Change test by removing </w:t>
+            </w:r>
+            <w:proofErr w:type="spellStart"/>
+            <w:r>
+              <w:t>numSubscribers</w:t>
+            </w:r>
+            <w:proofErr w:type="spellEnd"/>
+            <w:r>
+              <w:t xml:space="preserve"> = 1 on publishers.</w:t>
             </w:r>
             <w:r>
               <w:t xml:space="preserve"> Then running on laptop.</w:t>
@@ -319,7 +335,15 @@
               </w:rPr>
             </w:pPr>
             <w:r>
-              <w:t>Reran tests with numSubscribers = 1 on laptop.</w:t>
+              <w:t xml:space="preserve">Reran tests with </w:t>
+            </w:r>
+            <w:proofErr w:type="spellStart"/>
+            <w:r>
+              <w:t>numSubscribers</w:t>
+            </w:r>
+            <w:proofErr w:type="spellEnd"/>
+            <w:r>
+              <w:t xml:space="preserve"> = 1 on laptop.</w:t>
             </w:r>
           </w:p>
         </w:tc>
@@ -330,32 +354,45 @@
           <w:p>
             <w:r>
               <w:t>Same output.</w:t>
+            </w:r>
+          </w:p>
+        </w:tc>
+      </w:tr>
+      <w:tr>
+        <w:tc>
+          <w:tcPr>
+            <w:tcW w:w="4508" w:type="dxa"/>
+          </w:tcPr>
+          <w:p>
+            <w:r>
+              <w:t>Edited lines 1297/1298 in PerfTest.java adding the if statement discussed in meeting with Vlad.</w:t>
+            </w:r>
+          </w:p>
+        </w:tc>
+        <w:tc>
+          <w:tcPr>
+            <w:tcW w:w="4508" w:type="dxa"/>
+          </w:tcPr>
+          <w:p>
+            <w:r>
+              <w:t>Tests ran fine and files are in folder name “Edited Code”.</w:t>
+            </w:r>
+          </w:p>
+          <w:p/>
+        </w:tc>
+      </w:tr>
+      <w:tr>
+        <w:tc>
+          <w:tcPr>
+            <w:tcW w:w="4508" w:type="dxa"/>
+          </w:tcPr>
+          <w:p>
+            <w:r>
+              <w:t>Updated to new version and ran tests.</w:t>
             </w:r>
             <w:bookmarkStart w:id="0" w:name="_GoBack"/>
             <w:bookmarkEnd w:id="0"/>
           </w:p>
-        </w:tc>
-      </w:tr>
-      <w:tr>
-        <w:tc>
-          <w:tcPr>
-            <w:tcW w:w="4508" w:type="dxa"/>
-          </w:tcPr>
-          <w:p/>
-        </w:tc>
-        <w:tc>
-          <w:tcPr>
-            <w:tcW w:w="4508" w:type="dxa"/>
-          </w:tcPr>
-          <w:p/>
-        </w:tc>
-      </w:tr>
-      <w:tr>
-        <w:tc>
-          <w:tcPr>
-            <w:tcW w:w="4508" w:type="dxa"/>
-          </w:tcPr>
-          <w:p/>
         </w:tc>
         <w:tc>
           <w:tcPr>
@@ -536,7 +573,7 @@
       </w:pPr>
     </w:pPrDefault>
   </w:docDefaults>
-  <w:latentStyles w:defLockedState="0" w:defUIPriority="99" w:defSemiHidden="0" w:defUnhideWhenUsed="0" w:defQFormat="0" w:count="376">
+  <w:latentStyles w:defLockedState="0" w:defUIPriority="99" w:defSemiHidden="0" w:defUnhideWhenUsed="0" w:defQFormat="0" w:count="375">
     <w:lsdException w:name="Normal" w:uiPriority="0" w:qFormat="1"/>
     <w:lsdException w:name="heading 1" w:uiPriority="9" w:qFormat="1"/>
     <w:lsdException w:name="heading 2" w:semiHidden="1" w:uiPriority="9" w:unhideWhenUsed="1" w:qFormat="1"/>
@@ -912,7 +949,6 @@
     <w:lsdException w:name="Smart Hyperlink" w:semiHidden="1" w:unhideWhenUsed="1"/>
     <w:lsdException w:name="Hashtag" w:semiHidden="1" w:unhideWhenUsed="1"/>
     <w:lsdException w:name="Unresolved Mention" w:semiHidden="1" w:unhideWhenUsed="1"/>
-    <w:lsdException w:name="Smart Link" w:semiHidden="1" w:unhideWhenUsed="1"/>
   </w:latentStyles>
   <w:style w:type="paragraph" w:default="1" w:styleId="Normal">
     <w:name w:val="Normal"/>
@@ -963,6 +999,36 @@
         <w:insideV w:val="single" w:sz="4" w:space="0" w:color="auto"/>
       </w:tblBorders>
     </w:tblPr>
+  </w:style>
+  <w:style w:type="paragraph" w:styleId="BalloonText">
+    <w:name w:val="Balloon Text"/>
+    <w:basedOn w:val="Normal"/>
+    <w:link w:val="BalloonTextChar"/>
+    <w:uiPriority w:val="99"/>
+    <w:semiHidden/>
+    <w:unhideWhenUsed/>
+    <w:rsid w:val="00EE7FAA"/>
+    <w:pPr>
+      <w:spacing w:after="0" w:line="240" w:lineRule="auto"/>
+    </w:pPr>
+    <w:rPr>
+      <w:rFonts w:ascii="Segoe UI" w:hAnsi="Segoe UI" w:cs="Segoe UI"/>
+      <w:sz w:val="18"/>
+      <w:szCs w:val="18"/>
+    </w:rPr>
+  </w:style>
+  <w:style w:type="character" w:customStyle="1" w:styleId="BalloonTextChar">
+    <w:name w:val="Balloon Text Char"/>
+    <w:basedOn w:val="DefaultParagraphFont"/>
+    <w:link w:val="BalloonText"/>
+    <w:uiPriority w:val="99"/>
+    <w:semiHidden/>
+    <w:rsid w:val="00EE7FAA"/>
+    <w:rPr>
+      <w:rFonts w:ascii="Segoe UI" w:hAnsi="Segoe UI" w:cs="Segoe UI"/>
+      <w:sz w:val="18"/>
+      <w:szCs w:val="18"/>
+    </w:rPr>
   </w:style>
 </w:styles>
 </file>

--- a/Tests/Set 12 [Debugging Multipub Test]/Debugging Report.docx
+++ b/Tests/Set 12 [Debugging Multipub Test]/Debugging Report.docx
@@ -94,41 +94,7 @@
               <w:rPr>
                 <w:noProof/>
               </w:rPr>
-              <w:drawing>
-                <wp:inline distT="0" distB="0" distL="0" distR="0" wp14:anchorId="09AA580B" wp14:editId="732AA9C9">
-                  <wp:extent cx="2019300" cy="1728240"/>
-                  <wp:effectExtent l="0" t="0" r="0" b="5715"/>
-                  <wp:docPr id="1" name="Picture 1"/>
-                  <wp:cNvGraphicFramePr>
-                    <a:graphicFrameLocks xmlns:a="http://schemas.openxmlformats.org/drawingml/2006/main" noChangeAspect="1"/>
-                  </wp:cNvGraphicFramePr>
-                  <a:graphic xmlns:a="http://schemas.openxmlformats.org/drawingml/2006/main">
-                    <a:graphicData uri="http://schemas.openxmlformats.org/drawingml/2006/picture">
-                      <pic:pic xmlns:pic="http://schemas.openxmlformats.org/drawingml/2006/picture">
-                        <pic:nvPicPr>
-                          <pic:cNvPr id="1" name=""/>
-                          <pic:cNvPicPr/>
-                        </pic:nvPicPr>
-                        <pic:blipFill>
-                          <a:blip r:embed="rId4"/>
-                          <a:stretch>
-                            <a:fillRect/>
-                          </a:stretch>
-                        </pic:blipFill>
-                        <pic:spPr>
-                          <a:xfrm>
-                            <a:off x="0" y="0"/>
-                            <a:ext cx="2036005" cy="1742537"/>
-                          </a:xfrm>
-                          <a:prstGeom prst="rect">
-                            <a:avLst/>
-                          </a:prstGeom>
-                        </pic:spPr>
-                      </pic:pic>
-                    </a:graphicData>
-                  </a:graphic>
-                </wp:inline>
-              </w:drawing>
+              <w:t>Figure 1</w:t>
             </w:r>
           </w:p>
           <w:p/>
@@ -142,100 +108,29 @@
               <w:rPr>
                 <w:noProof/>
               </w:rPr>
-              <w:drawing>
-                <wp:inline distT="0" distB="0" distL="0" distR="0" wp14:anchorId="1E92AF15" wp14:editId="409E580B">
-                  <wp:extent cx="2124075" cy="1065332"/>
-                  <wp:effectExtent l="0" t="0" r="0" b="1905"/>
-                  <wp:docPr id="2" name="Picture 2"/>
-                  <wp:cNvGraphicFramePr>
-                    <a:graphicFrameLocks xmlns:a="http://schemas.openxmlformats.org/drawingml/2006/main" noChangeAspect="1"/>
-                  </wp:cNvGraphicFramePr>
-                  <a:graphic xmlns:a="http://schemas.openxmlformats.org/drawingml/2006/main">
-                    <a:graphicData uri="http://schemas.openxmlformats.org/drawingml/2006/picture">
-                      <pic:pic xmlns:pic="http://schemas.openxmlformats.org/drawingml/2006/picture">
-                        <pic:nvPicPr>
-                          <pic:cNvPr id="1" name=""/>
-                          <pic:cNvPicPr/>
-                        </pic:nvPicPr>
-                        <pic:blipFill>
-                          <a:blip r:embed="rId5"/>
-                          <a:stretch>
-                            <a:fillRect/>
-                          </a:stretch>
-                        </pic:blipFill>
-                        <pic:spPr>
-                          <a:xfrm>
-                            <a:off x="0" y="0"/>
-                            <a:ext cx="2143636" cy="1075143"/>
-                          </a:xfrm>
-                          <a:prstGeom prst="rect">
-                            <a:avLst/>
-                          </a:prstGeom>
-                        </pic:spPr>
-                      </pic:pic>
-                    </a:graphicData>
-                  </a:graphic>
-                </wp:inline>
-              </w:drawing>
-            </w:r>
-          </w:p>
-          <w:p/>
-          <w:p>
-            <w:r>
-              <w:t>VM 2/3/4:</w:t>
-            </w:r>
-          </w:p>
-          <w:p>
-            <w:r>
-              <w:t>Publishers crashed with error.</w:t>
-            </w:r>
-          </w:p>
-          <w:p>
+              <w:t xml:space="preserve">Figure </w:t>
+            </w:r>
             <w:r>
               <w:rPr>
                 <w:noProof/>
               </w:rPr>
-              <w:drawing>
-                <wp:inline distT="0" distB="0" distL="0" distR="0" wp14:anchorId="281901C7" wp14:editId="19367F78">
-                  <wp:extent cx="2340965" cy="848360"/>
-                  <wp:effectExtent l="38100" t="57150" r="40640" b="46990"/>
-                  <wp:docPr id="3" name="Picture 3"/>
-                  <wp:cNvGraphicFramePr>
-                    <a:graphicFrameLocks xmlns:a="http://schemas.openxmlformats.org/drawingml/2006/main" noChangeAspect="1"/>
-                  </wp:cNvGraphicFramePr>
-                  <a:graphic xmlns:a="http://schemas.openxmlformats.org/drawingml/2006/main">
-                    <a:graphicData uri="http://schemas.openxmlformats.org/drawingml/2006/picture">
-                      <pic:pic xmlns:pic="http://schemas.openxmlformats.org/drawingml/2006/picture">
-                        <pic:nvPicPr>
-                          <pic:cNvPr id="1" name=""/>
-                          <pic:cNvPicPr/>
-                        </pic:nvPicPr>
-                        <pic:blipFill>
-                          <a:blip r:embed="rId6"/>
-                          <a:stretch>
-                            <a:fillRect/>
-                          </a:stretch>
-                        </pic:blipFill>
-                        <pic:spPr>
-                          <a:xfrm flipH="1">
-                            <a:off x="0" y="0"/>
-                            <a:ext cx="2346261" cy="850279"/>
-                          </a:xfrm>
-                          <a:prstGeom prst="rect">
-                            <a:avLst/>
-                          </a:prstGeom>
-                          <a:scene3d>
-                            <a:camera prst="orthographicFront">
-                              <a:rot lat="0" lon="10800000" rev="0"/>
-                            </a:camera>
-                            <a:lightRig rig="threePt" dir="t"/>
-                          </a:scene3d>
-                        </pic:spPr>
-                      </pic:pic>
-                    </a:graphicData>
-                  </a:graphic>
-                </wp:inline>
-              </w:drawing>
+              <w:t>2</w:t>
+            </w:r>
+          </w:p>
+          <w:p/>
+          <w:p>
+            <w:r>
+              <w:t>VM 2/3/4:</w:t>
+            </w:r>
+          </w:p>
+          <w:p>
+            <w:r>
+              <w:t>Publishers crashed with error.</w:t>
+            </w:r>
+          </w:p>
+          <w:p>
+            <w:r>
+              <w:t>Figure 3</w:t>
             </w:r>
           </w:p>
         </w:tc>
@@ -390,18 +285,63 @@
             <w:r>
               <w:t>Updated to new version and ran tests.</w:t>
             </w:r>
+          </w:p>
+        </w:tc>
+        <w:tc>
+          <w:tcPr>
+            <w:tcW w:w="4508" w:type="dxa"/>
+          </w:tcPr>
+          <w:p>
+            <w:r>
+              <w:t>As soon as I started the first publisher this appeared.</w:t>
+            </w:r>
+          </w:p>
+          <w:p>
+            <w:r>
+              <w:t>Figure 4</w:t>
+            </w:r>
+          </w:p>
+        </w:tc>
+      </w:tr>
+      <w:tr>
+        <w:tc>
+          <w:tcPr>
+            <w:tcW w:w="4508" w:type="dxa"/>
+          </w:tcPr>
+          <w:p>
+            <w:r>
+              <w:t>Added -</w:t>
+            </w:r>
+            <w:proofErr w:type="spellStart"/>
+            <w:r>
+              <w:t>batchSize</w:t>
+            </w:r>
+            <w:proofErr w:type="spellEnd"/>
+            <w:r>
+              <w:t xml:space="preserve"> 0 to tests.</w:t>
+            </w:r>
+          </w:p>
+        </w:tc>
+        <w:tc>
+          <w:tcPr>
+            <w:tcW w:w="4508" w:type="dxa"/>
+          </w:tcPr>
+          <w:p>
+            <w:r>
+              <w:t>Test run fine.</w:t>
+            </w:r>
             <w:bookmarkStart w:id="0" w:name="_GoBack"/>
             <w:bookmarkEnd w:id="0"/>
           </w:p>
         </w:tc>
-        <w:tc>
-          <w:tcPr>
-            <w:tcW w:w="4508" w:type="dxa"/>
-          </w:tcPr>
-          <w:p/>
-        </w:tc>
       </w:tr>
     </w:tbl>
+    <w:p/>
+    <w:p>
+      <w:r>
+        <w:br w:type="page"/>
+      </w:r>
+    </w:p>
     <w:p/>
     <w:p>
       <w:pPr>
@@ -411,7 +351,6 @@
         <w:rPr>
           <w:noProof/>
         </w:rPr>
-        <w:lastRenderedPageBreak/>
         <w:drawing>
           <wp:inline distT="0" distB="0" distL="0" distR="0" wp14:anchorId="610D761D" wp14:editId="5B55FFE6">
             <wp:extent cx="4885695" cy="4181475"/>
@@ -447,6 +386,14 @@
             </a:graphic>
           </wp:inline>
         </w:drawing>
+      </w:r>
+    </w:p>
+    <w:p>
+      <w:pPr>
+        <w:jc w:val="center"/>
+      </w:pPr>
+      <w:r>
+        <w:t>Figure 1</w:t>
       </w:r>
     </w:p>
     <w:p>
@@ -499,6 +446,19 @@
         <w:jc w:val="center"/>
       </w:pPr>
       <w:r>
+        <w:t>Figure 2</w:t>
+      </w:r>
+    </w:p>
+    <w:p>
+      <w:pPr>
+        <w:jc w:val="center"/>
+      </w:pPr>
+    </w:p>
+    <w:p>
+      <w:pPr>
+        <w:jc w:val="center"/>
+      </w:pPr>
+      <w:r>
         <w:rPr>
           <w:noProof/>
         </w:rPr>
@@ -544,6 +504,67 @@
             </a:graphic>
           </wp:inline>
         </w:drawing>
+      </w:r>
+    </w:p>
+    <w:p>
+      <w:pPr>
+        <w:jc w:val="center"/>
+      </w:pPr>
+      <w:r>
+        <w:t>Figure 3</w:t>
+      </w:r>
+    </w:p>
+    <w:p>
+      <w:pPr>
+        <w:jc w:val="center"/>
+      </w:pPr>
+      <w:r>
+        <w:rPr>
+          <w:noProof/>
+        </w:rPr>
+        <w:drawing>
+          <wp:inline distT="0" distB="0" distL="0" distR="0" wp14:anchorId="78516420" wp14:editId="4408A711">
+            <wp:extent cx="5731510" cy="4298950"/>
+            <wp:effectExtent l="0" t="0" r="2540" b="6350"/>
+            <wp:docPr id="8" name="Picture 8"/>
+            <wp:cNvGraphicFramePr>
+              <a:graphicFrameLocks xmlns:a="http://schemas.openxmlformats.org/drawingml/2006/main" noChangeAspect="1"/>
+            </wp:cNvGraphicFramePr>
+            <a:graphic xmlns:a="http://schemas.openxmlformats.org/drawingml/2006/main">
+              <a:graphicData uri="http://schemas.openxmlformats.org/drawingml/2006/picture">
+                <pic:pic xmlns:pic="http://schemas.openxmlformats.org/drawingml/2006/picture">
+                  <pic:nvPicPr>
+                    <pic:cNvPr id="1" name=""/>
+                    <pic:cNvPicPr/>
+                  </pic:nvPicPr>
+                  <pic:blipFill>
+                    <a:blip r:embed="rId7"/>
+                    <a:stretch>
+                      <a:fillRect/>
+                    </a:stretch>
+                  </pic:blipFill>
+                  <pic:spPr>
+                    <a:xfrm>
+                      <a:off x="0" y="0"/>
+                      <a:ext cx="5731510" cy="4298950"/>
+                    </a:xfrm>
+                    <a:prstGeom prst="rect">
+                      <a:avLst/>
+                    </a:prstGeom>
+                  </pic:spPr>
+                </pic:pic>
+              </a:graphicData>
+            </a:graphic>
+          </wp:inline>
+        </w:drawing>
+      </w:r>
+    </w:p>
+    <w:p>
+      <w:pPr>
+        <w:jc w:val="center"/>
+      </w:pPr>
+      <w:r>
+        <w:t>Figure 4</w:t>
       </w:r>
     </w:p>
     <w:sectPr>
